--- a/leave format.docx
+++ b/leave format.docx
@@ -543,7 +543,7 @@
         </w:rPr>
         <w:t>ORCID :</w:t>
       </w:r>
-      <w:hyperlink r:id="rId4" w:tgtFrame="_blank" w:tooltip="https://apc01.safelinks.protection.outlook.com/?url=https%3a%2f%2forcid.org%2f0000-0002-1566-6097&amp;data=05%7c02%7ckabileshwaran.k%40cognizant.com%7cc7af3bac87434e91715308dd895248de%7cde08c40719b9427d9fe8edf254300ca7%7c0%7c0%7c638817708980942584%7cunknown%7ctwfpbgzsb3d8eyjfbxb0eu1hcgkionrydwusilyioiiwljaumdawmcisilaioijxaw4zmiisikfoijoitwfpbcisilduijoyfq%3d%3d%7c40000%7c%7c%7c&amp;sdata=jdimwtlr5%2f1ijojy9id0zmf1gars97wg%2fpldnrhegaq%3d&amp;reserved=0" w:history="1">
+      <w:hyperlink r:id="rId4" w:tgtFrame="_blank" w:tooltip="https://apc01.safelinks.protection.outlook.com/?url=https%3a%2f%2forcid.org%2f0000-0002-1566-6097&amp;data=05%7c02%7ckabileshwaran.k%40cognizant.com%7cc7af3bac87434e91715308dd895248de%7cde08c40719b9427d9fe8edf254300ca7%7c0%7c0%7c638817708980942584%7cunknown%7ctwfp" w:history="1">
         <w:r>
           <w:rPr>
             <w:rStyle w:val="Hyperlink"/>
@@ -559,15 +559,317 @@
     <w:p>
       <w:r>
         <w:rPr>
+          <w:rFonts w:ascii="Times New Roman" w:hAnsi="Times New Roman" w:cs="Times New Roman"/>
+          <w:noProof/>
+          <w:sz w:val="22"/>
+          <w:szCs w:val="22"/>
+        </w:rPr>
+        <w:lastRenderedPageBreak/>
+        <w:drawing>
+          <wp:inline distT="0" distB="0" distL="0" distR="0" wp14:anchorId="47F9F834" wp14:editId="7B3FFBCA">
+            <wp:extent cx="5731510" cy="1078230"/>
+            <wp:effectExtent l="0" t="0" r="2540" b="7620"/>
+            <wp:docPr id="922413438" name="Picture 1" descr="Cognizant banner"/>
+            <wp:cNvGraphicFramePr>
+              <a:graphicFrameLocks xmlns:a="http://schemas.openxmlformats.org/drawingml/2006/main" noChangeAspect="1"/>
+            </wp:cNvGraphicFramePr>
+            <a:graphic xmlns:a="http://schemas.openxmlformats.org/drawingml/2006/main">
+              <a:graphicData uri="http://schemas.openxmlformats.org/drawingml/2006/picture">
+                <pic:pic xmlns:pic="http://schemas.openxmlformats.org/drawingml/2006/picture">
+                  <pic:nvPicPr>
+                    <pic:cNvPr id="0" name="x_image004.jpg@01DBBEAF.BCB3DD20" descr="Cognizant banner"/>
+                    <pic:cNvPicPr>
+                      <a:picLocks noChangeAspect="1" noChangeArrowheads="1"/>
+                    </pic:cNvPicPr>
+                  </pic:nvPicPr>
+                  <pic:blipFill>
+                    <a:blip r:embed="rId5" r:link="rId6">
+                      <a:extLst>
+                        <a:ext uri="{28A0092B-C50C-407E-A947-70E740481C1C}">
+                          <a14:useLocalDpi xmlns:a14="http://schemas.microsoft.com/office/drawing/2010/main" val="0"/>
+                        </a:ext>
+                      </a:extLst>
+                    </a:blip>
+                    <a:srcRect/>
+                    <a:stretch>
+                      <a:fillRect/>
+                    </a:stretch>
+                  </pic:blipFill>
+                  <pic:spPr bwMode="auto">
+                    <a:xfrm>
+                      <a:off x="0" y="0"/>
+                      <a:ext cx="5731510" cy="1078230"/>
+                    </a:xfrm>
+                    <a:prstGeom prst="rect">
+                      <a:avLst/>
+                    </a:prstGeom>
+                    <a:noFill/>
+                    <a:ln>
+                      <a:noFill/>
+                    </a:ln>
+                  </pic:spPr>
+                </pic:pic>
+              </a:graphicData>
+            </a:graphic>
+          </wp:inline>
+        </w:drawing>
+      </w:r>
+    </w:p>
+    <w:p>
+      <w:pPr>
+        <w:jc w:val="right"/>
+        <w:rPr>
+          <w:rFonts w:ascii="Times New Roman" w:hAnsi="Times New Roman" w:cs="Times New Roman"/>
+        </w:rPr>
+      </w:pPr>
+      <w:r>
+        <w:rPr>
+          <w:rFonts w:ascii="Times New Roman" w:hAnsi="Times New Roman" w:cs="Times New Roman"/>
+        </w:rPr>
+        <w:t>12-05-2025</w:t>
+      </w:r>
+    </w:p>
+    <w:p/>
+    <w:p/>
+    <w:p>
+      <w:pPr>
+        <w:jc w:val="center"/>
+        <w:rPr>
+          <w:rFonts w:ascii="Times New Roman" w:hAnsi="Times New Roman" w:cs="Times New Roman"/>
           <w:b/>
           <w:bCs/>
-          <w:i/>
-          <w:iCs/>
-        </w:rPr>
-        <w:lastRenderedPageBreak/>
-        <w:t>Scopus id:57980832100</w:t>
+          <w:sz w:val="32"/>
+          <w:szCs w:val="32"/>
+        </w:rPr>
+      </w:pPr>
+      <w:r>
+        <w:rPr>
+          <w:rFonts w:ascii="Times New Roman" w:hAnsi="Times New Roman" w:cs="Times New Roman"/>
+          <w:b/>
+          <w:bCs/>
+          <w:sz w:val="32"/>
+          <w:szCs w:val="32"/>
+        </w:rPr>
+        <w:t>CONFIRMATION LETTER</w:t>
       </w:r>
     </w:p>
+    <w:p/>
+    <w:p>
+      <w:pPr>
+        <w:jc w:val="both"/>
+        <w:rPr>
+          <w:rFonts w:ascii="Times New Roman" w:hAnsi="Times New Roman" w:cs="Times New Roman"/>
+          <w:sz w:val="28"/>
+          <w:szCs w:val="28"/>
+        </w:rPr>
+      </w:pPr>
+      <w:r>
+        <w:rPr>
+          <w:rFonts w:ascii="Times New Roman" w:hAnsi="Times New Roman" w:cs="Times New Roman"/>
+          <w:sz w:val="28"/>
+          <w:szCs w:val="28"/>
+        </w:rPr>
+        <w:t xml:space="preserve">This is to </w:t>
+      </w:r>
+      <w:r>
+        <w:rPr>
+          <w:rFonts w:ascii="Times New Roman" w:hAnsi="Times New Roman" w:cs="Times New Roman"/>
+          <w:sz w:val="28"/>
+          <w:szCs w:val="28"/>
+        </w:rPr>
+        <w:t xml:space="preserve">confirm that Kamaleshwaran K, a student of </w:t>
+      </w:r>
+      <w:proofErr w:type="spellStart"/>
+      <w:proofErr w:type="gramStart"/>
+      <w:r>
+        <w:rPr>
+          <w:rFonts w:ascii="Times New Roman" w:hAnsi="Times New Roman" w:cs="Times New Roman"/>
+          <w:sz w:val="28"/>
+          <w:szCs w:val="28"/>
+        </w:rPr>
+        <w:t>K.Ramakrishnan</w:t>
+      </w:r>
+      <w:proofErr w:type="spellEnd"/>
+      <w:proofErr w:type="gramEnd"/>
+      <w:r>
+        <w:rPr>
+          <w:rFonts w:ascii="Times New Roman" w:hAnsi="Times New Roman" w:cs="Times New Roman"/>
+          <w:sz w:val="28"/>
+          <w:szCs w:val="28"/>
+        </w:rPr>
+        <w:t xml:space="preserve"> college of technology, is currently undertaking an internship with our Cognizant Technology solutions, as part of their academic requirements. The internship commenced on 17-03-2025 and is scheduled to be completed on 13-06-2025.</w:t>
+      </w:r>
+    </w:p>
+    <w:p>
+      <w:pPr>
+        <w:jc w:val="both"/>
+        <w:rPr>
+          <w:rFonts w:ascii="Times New Roman" w:hAnsi="Times New Roman" w:cs="Times New Roman"/>
+          <w:sz w:val="28"/>
+          <w:szCs w:val="28"/>
+        </w:rPr>
+      </w:pPr>
+      <w:r>
+        <w:rPr>
+          <w:rFonts w:ascii="Times New Roman" w:hAnsi="Times New Roman" w:cs="Times New Roman"/>
+          <w:sz w:val="28"/>
+          <w:szCs w:val="28"/>
+        </w:rPr>
+        <w:t xml:space="preserve">Upon successful completion of the internship and </w:t>
+      </w:r>
+      <w:proofErr w:type="spellStart"/>
+      <w:r>
+        <w:rPr>
+          <w:rFonts w:ascii="Times New Roman" w:hAnsi="Times New Roman" w:cs="Times New Roman"/>
+          <w:sz w:val="28"/>
+          <w:szCs w:val="28"/>
+        </w:rPr>
+        <w:t>fulfillment</w:t>
+      </w:r>
+      <w:proofErr w:type="spellEnd"/>
+      <w:r>
+        <w:rPr>
+          <w:rFonts w:ascii="Times New Roman" w:hAnsi="Times New Roman" w:cs="Times New Roman"/>
+          <w:sz w:val="28"/>
+          <w:szCs w:val="28"/>
+        </w:rPr>
+        <w:t xml:space="preserve"> of all required responsibilities, Kamaleshwaran K will be issued an Internship Certificate as acknowledgment of their participation and contribution during the program.</w:t>
+      </w:r>
+    </w:p>
+    <w:p/>
+    <w:p/>
+    <w:p/>
+    <w:p/>
+    <w:p>
+      <w:pPr>
+        <w:rPr>
+          <w:b/>
+          <w:bCs/>
+          <w:lang w:val="en-US"/>
+        </w:rPr>
+      </w:pPr>
+      <w:r>
+        <w:rPr>
+          <w:b/>
+          <w:bCs/>
+          <w:lang w:val="en-US"/>
+        </w:rPr>
+        <w:t>Regards,</w:t>
+      </w:r>
+    </w:p>
+    <w:p>
+      <w:pPr>
+        <w:rPr>
+          <w:lang w:val="en-US"/>
+        </w:rPr>
+      </w:pPr>
+      <w:r>
+        <w:rPr>
+          <w:b/>
+          <w:bCs/>
+          <w:lang w:val="en-US"/>
+        </w:rPr>
+        <w:t>Dhanishhka R</w:t>
+      </w:r>
+      <w:r>
+        <w:rPr>
+          <w:b/>
+          <w:bCs/>
+          <w:lang w:val="en-US"/>
+        </w:rPr>
+        <w:br/>
+      </w:r>
+      <w:r>
+        <w:rPr>
+          <w:lang w:val="en-US"/>
+        </w:rPr>
+        <w:t xml:space="preserve">Human Resources - </w:t>
+      </w:r>
+      <w:proofErr w:type="spellStart"/>
+      <w:r>
+        <w:rPr>
+          <w:lang w:val="en-US"/>
+        </w:rPr>
+        <w:t>GenC</w:t>
+      </w:r>
+      <w:proofErr w:type="spellEnd"/>
+    </w:p>
+    <w:p>
+      <w:pPr>
+        <w:rPr>
+          <w:lang w:val="en-US"/>
+        </w:rPr>
+      </w:pPr>
+      <w:r>
+        <w:drawing>
+          <wp:anchor distT="0" distB="0" distL="114300" distR="114300" simplePos="0" relativeHeight="251659264" behindDoc="0" locked="0" layoutInCell="1" allowOverlap="1" wp14:anchorId="002A60F6" wp14:editId="655293D0">
+            <wp:simplePos x="0" y="0"/>
+            <wp:positionH relativeFrom="column">
+              <wp:posOffset>-107315</wp:posOffset>
+            </wp:positionH>
+            <wp:positionV relativeFrom="paragraph">
+              <wp:posOffset>3810</wp:posOffset>
+            </wp:positionV>
+            <wp:extent cx="1350645" cy="459105"/>
+            <wp:effectExtent l="0" t="0" r="1905" b="0"/>
+            <wp:wrapNone/>
+            <wp:docPr id="236881962" name="Picture 3" descr="Background pattern&#10;&#10;Description automatically generated with low confidence"/>
+            <wp:cNvGraphicFramePr>
+              <a:graphicFrameLocks xmlns:a="http://schemas.openxmlformats.org/drawingml/2006/main" noChangeAspect="1"/>
+            </wp:cNvGraphicFramePr>
+            <a:graphic xmlns:a="http://schemas.openxmlformats.org/drawingml/2006/main">
+              <a:graphicData uri="http://schemas.openxmlformats.org/drawingml/2006/picture">
+                <pic:pic xmlns:pic="http://schemas.openxmlformats.org/drawingml/2006/picture">
+                  <pic:nvPicPr>
+                    <pic:cNvPr id="0" name="Picture 3" descr="Background pattern&#10;&#10;Description automatically generated with low confidence"/>
+                    <pic:cNvPicPr>
+                      <a:picLocks noChangeAspect="1" noChangeArrowheads="1"/>
+                    </pic:cNvPicPr>
+                  </pic:nvPicPr>
+                  <pic:blipFill>
+                    <a:blip r:embed="rId7" cstate="print">
+                      <a:extLst>
+                        <a:ext uri="{28A0092B-C50C-407E-A947-70E740481C1C}">
+                          <a14:useLocalDpi xmlns:a14="http://schemas.microsoft.com/office/drawing/2010/main" val="0"/>
+                        </a:ext>
+                      </a:extLst>
+                    </a:blip>
+                    <a:srcRect/>
+                    <a:stretch>
+                      <a:fillRect/>
+                    </a:stretch>
+                  </pic:blipFill>
+                  <pic:spPr bwMode="auto">
+                    <a:xfrm>
+                      <a:off x="0" y="0"/>
+                      <a:ext cx="1350645" cy="459105"/>
+                    </a:xfrm>
+                    <a:prstGeom prst="rect">
+                      <a:avLst/>
+                    </a:prstGeom>
+                    <a:noFill/>
+                  </pic:spPr>
+                </pic:pic>
+              </a:graphicData>
+            </a:graphic>
+            <wp14:sizeRelH relativeFrom="page">
+              <wp14:pctWidth>0</wp14:pctWidth>
+            </wp14:sizeRelH>
+            <wp14:sizeRelV relativeFrom="page">
+              <wp14:pctHeight>0</wp14:pctHeight>
+            </wp14:sizeRelV>
+          </wp:anchor>
+        </w:drawing>
+      </w:r>
+    </w:p>
+    <w:p>
+      <w:pPr>
+        <w:rPr>
+          <w:lang w:val="en-US"/>
+        </w:rPr>
+      </w:pPr>
+    </w:p>
+    <w:p/>
     <w:sectPr>
       <w:pgSz w:w="11906" w:h="16838"/>
       <w:pgMar w:top="1440" w:right="1440" w:bottom="1440" w:left="1440" w:header="708" w:footer="708" w:gutter="0"/>
